--- a/Unit 2 Lab Part 1 [Student Viewable].docx
+++ b/Unit 2 Lab Part 1 [Student Viewable].docx
@@ -785,7 +785,6 @@
                 <w:szCs w:val="28"/>
               </w:rPr>
             </w:pPr>
-            <w:bookmarkStart w:id="3" w:name="__DdeLink__153_3643802331"/>
             <w:r>
               <w:rPr>
                 <w:sz w:val="28"/>
@@ -793,7 +792,6 @@
               </w:rPr>
               <w:t>integer</w:t>
             </w:r>
-            <w:bookmarkEnd w:id="3"/>
           </w:p>
         </w:tc>
         <w:tc>
@@ -2317,7 +2315,6 @@
     <w:p>
       <w:pPr>
         <w:pStyle w:val="Normal"/>
-        <w:ind w:left="0" w:hanging="0"/>
         <w:rPr/>
       </w:pPr>
       <w:r>
